--- a/kp/709/a/1.docx
+++ b/kp/709/a/1.docx
@@ -488,34 +488,16 @@
           <w:b/>
           <w:color w:val="000000" w:themeColor="text1"/>
         </w:rPr>
-        <w:t xml:space="preserve"> </w:t>
-      </w:r>
-      <w:proofErr w:type="gramStart"/>
+        <w:t xml:space="preserve"> ÖĞRETMEN</w:t>
+      </w:r>
       <w:r>
         <w:rPr>
           <w:rFonts w:cstheme="minorHAnsi"/>
           <w:b/>
           <w:color w:val="000000" w:themeColor="text1"/>
         </w:rPr>
-        <w:t>ÖĞRETMEN</w:t>
-      </w:r>
-      <w:r>
-        <w:rPr>
-          <w:rFonts w:cstheme="minorHAnsi"/>
-          <w:b/>
-          <w:color w:val="000000" w:themeColor="text1"/>
-        </w:rPr>
-        <w:t>:</w:t>
-      </w:r>
-      <w:r>
-        <w:rPr>
-          <w:rFonts w:cstheme="minorHAnsi"/>
-          <w:b/>
-          <w:color w:val="000000" w:themeColor="text1"/>
-        </w:rPr>
-        <w:t>:</w:t>
-      </w:r>
-      <w:proofErr w:type="gramEnd"/>
+        <w:t xml:space="preserve">: </w:t>
+      </w:r>
       <w:r>
         <w:rPr>
           <w:rFonts w:cstheme="minorHAnsi"/>
@@ -527,10 +509,10 @@
       <w:sdt>
         <w:sdtPr>
           <w:alias w:val="Danışman Öğretmenler"/>
-          <w:tag w:val="Danışman Öğretmenler"/>
+          <w:tag w:val="text"/>
           <w:id w:val="-617142836"/>
           <w:placeholder>
-            <w:docPart w:val="EEF15EA089DD274092CD85DB7D61DFE6"/>
+            <w:docPart w:val="73D8441073B0BD42897E3B056A731DFF"/>
           </w:placeholder>
           <w:text/>
         </w:sdtPr>
@@ -596,7 +578,7 @@
         <w:tag w:val="text"/>
         <w:id w:val="1529839917"/>
         <w:placeholder>
-          <w:docPart w:val="9D9BE88D2CFDD24CB58F017E586A1926"/>
+          <w:docPart w:val="A892FEF6796A3E4295E5CBD814E7FB71"/>
         </w:placeholder>
       </w:sdtPr>
       <w:sdtContent>
@@ -652,7 +634,7 @@
           <w:tag w:val="text"/>
           <w:id w:val="-433524972"/>
           <w:placeholder>
-            <w:docPart w:val="B6A1FE3E3D48E8459970340AAB4E728D"/>
+            <w:docPart w:val="D57571A469035847A00E6587E9D58FA9"/>
           </w:placeholder>
           <w:text/>
         </w:sdtPr>
@@ -679,6 +661,8 @@
         <w:jc w:val="center"/>
         <w:rPr>
           <w:rFonts w:cstheme="minorHAnsi"/>
+          <w:b/>
+          <w:color w:val="000000" w:themeColor="text1"/>
         </w:rPr>
       </w:pPr>
       <w:r>
@@ -692,10 +676,12 @@
     </w:p>
     <w:p>
       <w:pPr>
-        <w:ind w:firstLine="708"/>
+        <w:tabs>
+          <w:tab w:val="left" w:pos="1350"/>
+        </w:tabs>
+        <w:jc w:val="center"/>
       </w:pPr>
     </w:p>
-    <w:p/>
     <w:sectPr>
       <w:pgSz w:w="11906" w:h="16838"/>
       <w:pgMar w:top="1417" w:right="1417" w:bottom="1417" w:left="1417" w:header="708" w:footer="708" w:gutter="0"/>
@@ -2685,7 +2671,7 @@
     </w:docPart>
     <w:docPart>
       <w:docPartPr>
-        <w:name w:val="EEF15EA089DD274092CD85DB7D61DFE6"/>
+        <w:name w:val="73D8441073B0BD42897E3B056A731DFF"/>
         <w:category>
           <w:name w:val="Genel"/>
           <w:gallery w:val="placeholder"/>
@@ -2696,12 +2682,12 @@
         <w:behaviors>
           <w:behavior w:val="content"/>
         </w:behaviors>
-        <w:guid w:val="{443294FB-72ED-DE4E-A0AD-B9B79CCDF913}"/>
+        <w:guid w:val="{0ED0B322-B3FA-AD4A-BE32-698F955D1EFD}"/>
       </w:docPartPr>
       <w:docPartBody>
         <w:p>
           <w:pPr>
-            <w:pStyle w:val="EEF15EA089DD274092CD85DB7D61DFE6"/>
+            <w:pStyle w:val="73D8441073B0BD42897E3B056A731DFF"/>
           </w:pPr>
           <w:r>
             <w:rPr>
@@ -2714,7 +2700,7 @@
     </w:docPart>
     <w:docPart>
       <w:docPartPr>
-        <w:name w:val="9D9BE88D2CFDD24CB58F017E586A1926"/>
+        <w:name w:val="A892FEF6796A3E4295E5CBD814E7FB71"/>
         <w:category>
           <w:name w:val="Genel"/>
           <w:gallery w:val="placeholder"/>
@@ -2725,12 +2711,12 @@
         <w:behaviors>
           <w:behavior w:val="content"/>
         </w:behaviors>
-        <w:guid w:val="{9F309638-A72F-C04C-878E-0FFAC4290458}"/>
+        <w:guid w:val="{8D973F69-0096-694C-8099-9972AD11AED6}"/>
       </w:docPartPr>
       <w:docPartBody>
         <w:p>
           <w:pPr>
-            <w:pStyle w:val="9D9BE88D2CFDD24CB58F017E586A1926"/>
+            <w:pStyle w:val="A892FEF6796A3E4295E5CBD814E7FB71"/>
           </w:pPr>
           <w:r>
             <w:rPr>
@@ -2743,7 +2729,7 @@
     </w:docPart>
     <w:docPart>
       <w:docPartPr>
-        <w:name w:val="B6A1FE3E3D48E8459970340AAB4E728D"/>
+        <w:name w:val="D57571A469035847A00E6587E9D58FA9"/>
         <w:category>
           <w:name w:val="Genel"/>
           <w:gallery w:val="placeholder"/>
@@ -2754,12 +2740,12 @@
         <w:behaviors>
           <w:behavior w:val="content"/>
         </w:behaviors>
-        <w:guid w:val="{976E801F-D9EE-9642-B074-4A96D44C475A}"/>
+        <w:guid w:val="{AC9A5675-CFDB-E846-8141-2ED97C853617}"/>
       </w:docPartPr>
       <w:docPartBody>
         <w:p>
           <w:pPr>
-            <w:pStyle w:val="B6A1FE3E3D48E8459970340AAB4E728D"/>
+            <w:pStyle w:val="D57571A469035847A00E6587E9D58FA9"/>
           </w:pPr>
           <w:r>
             <w:rPr>
@@ -2857,10 +2843,13 @@
     <w:rsid w:val="001024EC"/>
     <w:rsid w:val="001D4B01"/>
     <w:rsid w:val="003C3DC1"/>
+    <w:rsid w:val="00431795"/>
     <w:rsid w:val="00517C66"/>
     <w:rsid w:val="00AA3980"/>
+    <w:rsid w:val="00AC5ED0"/>
     <w:rsid w:val="00B37327"/>
     <w:rsid w:val="00CD50DD"/>
+    <w:rsid w:val="00FE3A0E"/>
   </w:rsids>
   <m:mathPr>
     <m:mathFont m:val="Cambria Math"/>
@@ -3312,7 +3301,7 @@
     <w:basedOn w:val="VarsaylanParagrafYazTipi"/>
     <w:uiPriority w:val="99"/>
     <w:semiHidden/>
-    <w:rsid w:val="003C3DC1"/>
+    <w:rsid w:val="00431795"/>
     <w:rPr>
       <w:color w:val="666666"/>
     </w:rPr>
@@ -3336,6 +3325,27 @@
   <w:style w:type="paragraph" w:customStyle="1" w:styleId="B6A1FE3E3D48E8459970340AAB4E728D">
     <w:name w:val="B6A1FE3E3D48E8459970340AAB4E728D"/>
     <w:rsid w:val="003C3DC1"/>
+  </w:style>
+  <w:style w:type="paragraph" w:customStyle="1" w:styleId="73D8441073B0BD42897E3B056A731DFF">
+    <w:name w:val="73D8441073B0BD42897E3B056A731DFF"/>
+    <w:rsid w:val="00431795"/>
+    <w:pPr>
+      <w:spacing w:after="160" w:line="278" w:lineRule="auto"/>
+    </w:pPr>
+  </w:style>
+  <w:style w:type="paragraph" w:customStyle="1" w:styleId="A892FEF6796A3E4295E5CBD814E7FB71">
+    <w:name w:val="A892FEF6796A3E4295E5CBD814E7FB71"/>
+    <w:rsid w:val="00431795"/>
+    <w:pPr>
+      <w:spacing w:after="160" w:line="278" w:lineRule="auto"/>
+    </w:pPr>
+  </w:style>
+  <w:style w:type="paragraph" w:customStyle="1" w:styleId="D57571A469035847A00E6587E9D58FA9">
+    <w:name w:val="D57571A469035847A00E6587E9D58FA9"/>
+    <w:rsid w:val="00431795"/>
+    <w:pPr>
+      <w:spacing w:after="160" w:line="278" w:lineRule="auto"/>
+    </w:pPr>
   </w:style>
 </w:styles>
 </file>
